--- a/writing/kapur_sabgrowth_appx_v5_AEP_MK.docx
+++ b/writing/kapur_sabgrowth_appx_v5_AEP_MK.docx
@@ -2136,19 +2136,7 @@
                     <w:rPr>
                       <w:rFonts w:ascii="Cambria Math" w:hAnsi="Cambria Math"/>
                     </w:rPr>
-                    <m:t xml:space="preserve">    for </m:t>
-                  </m:r>
-                  <m:r>
-                    <w:rPr>
-                      <w:rFonts w:ascii="Cambria Math" w:hAnsi="Cambria Math"/>
-                    </w:rPr>
-                    <m:t>0</m:t>
-                  </m:r>
-                  <m:r>
-                    <w:rPr>
-                      <w:rFonts w:ascii="Cambria Math" w:hAnsi="Cambria Math"/>
-                    </w:rPr>
-                    <m:t xml:space="preserve">≤a≤ </m:t>
+                    <m:t xml:space="preserve">    for 0≤a≤ </m:t>
                   </m:r>
                   <m:sSup>
                     <m:sSupPr>
@@ -2201,30 +2189,6 @@
                 </m:e>
               </m:mr>
             </m:m>
-            <m:r>
-              <m:rPr>
-                <m:sty m:val="p"/>
-              </m:rPr>
-              <w:rPr>
-                <w:rStyle w:val="CommentReference"/>
-                <w:rFonts w:eastAsiaTheme="minorHAnsi"/>
-                <w:spacing w:val="0"/>
-                <w:kern w:val="0"/>
-              </w:rPr>
-              <w:commentReference w:id="1"/>
-            </m:r>
-            <m:r>
-              <m:rPr>
-                <m:sty m:val="p"/>
-              </m:rPr>
-              <w:rPr>
-                <w:rStyle w:val="CommentReference"/>
-                <w:rFonts w:eastAsiaTheme="minorHAnsi"/>
-                <w:spacing w:val="0"/>
-                <w:kern w:val="0"/>
-              </w:rPr>
-              <w:commentReference w:id="2"/>
-            </m:r>
           </m:e>
         </m:d>
       </m:oMath>
@@ -2244,27 +2208,14 @@
         <w:tab/>
         <w:t xml:space="preserve">App. Equation </w:t>
       </w:r>
-      <w:r>
-        <w:fldChar w:fldCharType="begin"/>
-      </w:r>
-      <w:r>
-        <w:instrText xml:space="preserve"> SEQ App._Equation \* ARABIC </w:instrText>
-      </w:r>
-      <w:r>
-        <w:fldChar w:fldCharType="separate"/>
-      </w:r>
-      <w:r>
-        <w:rPr>
-          <w:noProof/>
-        </w:rPr>
-        <w:t>3</w:t>
-      </w:r>
-      <w:r>
-        <w:rPr>
-          <w:noProof/>
-        </w:rPr>
-        <w:fldChar w:fldCharType="end"/>
-      </w:r>
+      <w:fldSimple w:instr=" SEQ App._Equation \* ARABIC ">
+        <w:r>
+          <w:rPr>
+            <w:noProof/>
+          </w:rPr>
+          <w:t>3</w:t>
+        </w:r>
+      </w:fldSimple>
     </w:p>
     <w:p>
       <w:pPr>
@@ -2364,14 +2315,7 @@
           <w:iCs/>
           <w:lang w:val="en"/>
         </w:rPr>
-        <w:t xml:space="preserve"> or the expected number of recr</w:t>
-      </w:r>
-      <w:r>
-        <w:rPr>
-          <w:iCs/>
-          <w:lang w:val="en"/>
-        </w:rPr>
-        <w:t xml:space="preserve">uits for an unfished population. For computational efficiency we set </w:t>
+        <w:t xml:space="preserve"> or the expected number of recruits for an unfished population. For computational efficiency we set </w:t>
       </w:r>
       <w:r>
         <w:rPr>
@@ -2897,34 +2841,6 @@
                 </m:e>
               </m:mr>
             </m:m>
-            <m:r>
-              <m:rPr>
-                <m:sty m:val="p"/>
-              </m:rPr>
-              <w:rPr>
-                <w:rStyle w:val="CommentReference"/>
-                <w:rFonts w:eastAsiaTheme="minorHAnsi"/>
-                <w:iCs w:val="0"/>
-                <w:spacing w:val="0"/>
-                <w:kern w:val="0"/>
-                <w:lang w:val="en-US"/>
-              </w:rPr>
-              <w:commentReference w:id="3"/>
-            </m:r>
-            <m:r>
-              <m:rPr>
-                <m:sty m:val="p"/>
-              </m:rPr>
-              <w:rPr>
-                <w:rStyle w:val="CommentReference"/>
-                <w:rFonts w:eastAsiaTheme="minorHAnsi"/>
-                <w:iCs w:val="0"/>
-                <w:spacing w:val="0"/>
-                <w:kern w:val="0"/>
-                <w:lang w:val="en-US"/>
-              </w:rPr>
-              <w:commentReference w:id="5"/>
-            </m:r>
           </m:e>
         </m:d>
       </m:oMath>
@@ -3795,10 +3711,7 @@
         <w:t xml:space="preserve">. </w:t>
       </w:r>
       <w:r>
-        <w:t>T</w:t>
-      </w:r>
-      <w:r>
-        <w:t>he probability of an individual matur</w:t>
+        <w:t>The probability of an individual matur</w:t>
       </w:r>
       <w:r>
         <w:t>ing</w:t>
@@ -4839,20 +4752,6 @@
                                 </m:r>
                               </m:sub>
                             </m:sSub>
-                            <m:r>
-                              <m:rPr>
-                                <m:sty m:val="p"/>
-                              </m:rPr>
-                              <w:rPr>
-                                <w:rStyle w:val="CommentReference"/>
-                                <w:rFonts w:eastAsiaTheme="minorHAnsi"/>
-                                <w:iCs w:val="0"/>
-                                <w:spacing w:val="0"/>
-                                <w:kern w:val="0"/>
-                                <w:lang w:val="en-US"/>
-                              </w:rPr>
-                              <w:commentReference w:id="6"/>
-                            </m:r>
                           </m:e>
                         </m:mr>
                       </m:m>
@@ -6071,7 +5970,7 @@
           <w:rFonts w:eastAsiaTheme="minorEastAsia"/>
         </w:rPr>
       </w:pPr>
-      <w:bookmarkStart w:id="7" w:name="_Ref157361"/>
+      <w:bookmarkStart w:id="1" w:name="_Ref157361"/>
       <w:r>
         <w:rPr>
           <w:rFonts w:eastAsiaTheme="minorEastAsia"/>
@@ -6098,7 +5997,7 @@
         </w:rPr>
         <w:t>-temporal Variation</w:t>
       </w:r>
-      <w:bookmarkEnd w:id="7"/>
+      <w:bookmarkEnd w:id="1"/>
     </w:p>
     <w:p>
       <w:pPr>
@@ -6369,7 +6268,7 @@
         <w:spacing w:line="240" w:lineRule="auto"/>
         <w:jc w:val="both"/>
       </w:pPr>
-      <w:ins w:id="8" w:author="Punt, Andre (O&amp;A, Hobart)" w:date="2019-06-26T18:11:00Z">
+      <w:ins w:id="2" w:author="Punt, Andre (O&amp;A, Hobart)" w:date="2019-06-26T18:11:00Z">
         <w:r>
           <w:rPr>
             <w:noProof/>
@@ -6400,7 +6299,7 @@
                     <pic:cNvPicPr/>
                   </pic:nvPicPr>
                   <pic:blipFill>
-                    <a:blip r:embed="rId11" cstate="print">
+                    <a:blip r:embed="rId9" cstate="print">
                       <a:extLst>
                         <a:ext uri="{28A0092B-C50C-407E-A947-70E740481C1C}">
                           <a14:useLocalDpi xmlns:a14="http://schemas.microsoft.com/office/drawing/2010/main" val="0"/>
@@ -6438,7 +6337,7 @@
         <w:pStyle w:val="Caption"/>
         <w:jc w:val="both"/>
         <w:sectPr>
-          <w:footerReference w:type="default" r:id="rId12"/>
+          <w:footerReference w:type="default" r:id="rId10"/>
           <w:pgSz w:w="12240" w:h="15840"/>
           <w:pgMar w:top="1440" w:right="1440" w:bottom="1440" w:left="1440" w:header="720" w:footer="720" w:gutter="0"/>
           <w:lnNumType w:countBy="1" w:restart="continuous"/>
@@ -6446,7 +6345,7 @@
           <w:docGrid w:linePitch="360"/>
         </w:sectPr>
       </w:pPr>
-      <w:bookmarkStart w:id="9" w:name="_Ref6556365"/>
+      <w:bookmarkStart w:id="3" w:name="_Ref6556365"/>
       <w:r>
         <w:t>Figure A</w:t>
       </w:r>
@@ -6468,7 +6367,7 @@
       <w:r>
         <w:fldChar w:fldCharType="end"/>
       </w:r>
-      <w:bookmarkEnd w:id="9"/>
+      <w:bookmarkEnd w:id="3"/>
       <w:r>
         <w:t xml:space="preserve">. Example growth trajectories from simulated populations. Each circle represents a simulated individual fish’s length and age; colors correspond to the growth regime (i.e., growth curve) under which that fish was generated. </w:t>
       </w:r>
@@ -6924,7 +6823,7 @@
             </w:r>
           </w:p>
         </w:tc>
-        <w:bookmarkStart w:id="10" w:name="_Hlk5259652"/>
+        <w:bookmarkStart w:id="4" w:name="_Hlk5259652"/>
         <w:tc>
           <w:tcPr>
             <w:tcW w:w="1448" w:type="dxa"/>
@@ -6966,7 +6865,7 @@
                 </m:sSub>
               </m:oMath>
             </m:oMathPara>
-            <w:bookmarkEnd w:id="10"/>
+            <w:bookmarkEnd w:id="4"/>
           </w:p>
         </w:tc>
         <w:tc>
@@ -7797,7 +7696,7 @@
       <w:pPr>
         <w:pStyle w:val="Caption"/>
       </w:pPr>
-      <w:bookmarkStart w:id="11" w:name="_Ref9575210"/>
+      <w:bookmarkStart w:id="5" w:name="_Ref9575210"/>
       <w:r>
         <w:t>Table A</w:t>
       </w:r>
@@ -7819,7 +7718,7 @@
       <w:r>
         <w:fldChar w:fldCharType="end"/>
       </w:r>
-      <w:bookmarkEnd w:id="11"/>
+      <w:bookmarkEnd w:id="5"/>
       <w:r>
         <w:t xml:space="preserve">. Parameter symbols, definitions and values used in the simulation study. </w:t>
       </w:r>
@@ -7897,45 +7796,7 @@
                 <w:sz w:val="20"/>
                 <w:szCs w:val="20"/>
               </w:rPr>
-              <w:t>Original sample size (average # age six fish = 5</w:t>
-            </w:r>
-            <w:commentRangeStart w:id="12"/>
-            <w:commentRangeStart w:id="13"/>
-            <w:r>
-              <w:rPr>
-                <w:b/>
-                <w:sz w:val="20"/>
-                <w:szCs w:val="20"/>
-              </w:rPr>
-              <w:t>30</w:t>
-            </w:r>
-            <w:commentRangeEnd w:id="12"/>
-            <w:r>
-              <w:rPr>
-                <w:rStyle w:val="CommentReference"/>
-                <w:rFonts w:eastAsiaTheme="minorHAnsi"/>
-                <w:spacing w:val="0"/>
-                <w:kern w:val="0"/>
-              </w:rPr>
-              <w:commentReference w:id="12"/>
-            </w:r>
-            <w:commentRangeEnd w:id="13"/>
-            <w:r>
-              <w:rPr>
-                <w:rStyle w:val="CommentReference"/>
-                <w:rFonts w:eastAsiaTheme="minorHAnsi"/>
-                <w:spacing w:val="0"/>
-                <w:kern w:val="0"/>
-              </w:rPr>
-              <w:commentReference w:id="13"/>
-            </w:r>
-            <w:r>
-              <w:rPr>
-                <w:b/>
-                <w:sz w:val="20"/>
-                <w:szCs w:val="20"/>
-              </w:rPr>
-              <w:t>)</w:t>
+              <w:t>Original sample size (average # age six fish = 530)</w:t>
             </w:r>
           </w:p>
         </w:tc>
@@ -8361,10 +8222,10 @@
             <w:r>
               <w:rPr>
                 <w:color w:val="000000"/>
-                <w:sz w:val="22"/>
-                <w:szCs w:val="22"/>
-              </w:rPr>
-              <w:t>0.95, 0.89</w:t>
+                <w:sz w:val="20"/>
+                <w:szCs w:val="20"/>
+              </w:rPr>
+              <w:t>0.64, 0.03</w:t>
             </w:r>
           </w:p>
         </w:tc>
@@ -8384,10 +8245,10 @@
             <w:r>
               <w:rPr>
                 <w:color w:val="000000"/>
-                <w:sz w:val="22"/>
-                <w:szCs w:val="22"/>
-              </w:rPr>
-              <w:t>0.94, 0.92, 0.61</w:t>
+                <w:sz w:val="20"/>
+                <w:szCs w:val="20"/>
+              </w:rPr>
+              <w:t>0.89, 0.92, 0.75</w:t>
             </w:r>
           </w:p>
         </w:tc>
@@ -8407,10 +8268,10 @@
             <w:r>
               <w:rPr>
                 <w:color w:val="000000"/>
-                <w:sz w:val="22"/>
-                <w:szCs w:val="22"/>
-              </w:rPr>
-              <w:t>0.96, 0.93</w:t>
+                <w:sz w:val="20"/>
+                <w:szCs w:val="20"/>
+              </w:rPr>
+              <w:t>0.66, 0.04</w:t>
             </w:r>
           </w:p>
         </w:tc>
@@ -8430,10 +8291,10 @@
             <w:r>
               <w:rPr>
                 <w:color w:val="000000"/>
-                <w:sz w:val="22"/>
-                <w:szCs w:val="22"/>
-              </w:rPr>
-              <w:t>0.84, 0.89, 0.63</w:t>
+                <w:sz w:val="20"/>
+                <w:szCs w:val="20"/>
+              </w:rPr>
+              <w:t>0.91, 0.93, 0.7</w:t>
             </w:r>
           </w:p>
         </w:tc>
@@ -8453,10 +8314,10 @@
             <w:r>
               <w:rPr>
                 <w:color w:val="000000"/>
-                <w:sz w:val="22"/>
-                <w:szCs w:val="22"/>
-              </w:rPr>
-              <w:t>0.96, 0.92</w:t>
+                <w:sz w:val="20"/>
+                <w:szCs w:val="20"/>
+              </w:rPr>
+              <w:t>0.63, 0.05</w:t>
             </w:r>
           </w:p>
         </w:tc>
@@ -8476,10 +8337,10 @@
             <w:r>
               <w:rPr>
                 <w:color w:val="000000"/>
-                <w:sz w:val="22"/>
-                <w:szCs w:val="22"/>
-              </w:rPr>
-              <w:t>0.88, 0.91, 0.71</w:t>
+                <w:sz w:val="20"/>
+                <w:szCs w:val="20"/>
+              </w:rPr>
+              <w:t>0.88, 0.96, 0.76</w:t>
             </w:r>
           </w:p>
         </w:tc>
@@ -8567,10 +8428,10 @@
             <w:r>
               <w:rPr>
                 <w:color w:val="000000"/>
-                <w:sz w:val="22"/>
-                <w:szCs w:val="22"/>
-              </w:rPr>
-              <w:t>0.49, 0.47</w:t>
+                <w:sz w:val="20"/>
+                <w:szCs w:val="20"/>
+              </w:rPr>
+              <w:t>0.32, 0.04</w:t>
             </w:r>
           </w:p>
         </w:tc>
@@ -8590,10 +8451,10 @@
             <w:r>
               <w:rPr>
                 <w:color w:val="000000"/>
-                <w:sz w:val="22"/>
-                <w:szCs w:val="22"/>
-              </w:rPr>
-              <w:t>0.94, 0.96, 0.75</w:t>
+                <w:sz w:val="20"/>
+                <w:szCs w:val="20"/>
+              </w:rPr>
+              <w:t>0.97, 0.99, 0.82</w:t>
             </w:r>
           </w:p>
         </w:tc>
@@ -8613,10 +8474,10 @@
             <w:r>
               <w:rPr>
                 <w:color w:val="000000"/>
-                <w:sz w:val="22"/>
-                <w:szCs w:val="22"/>
-              </w:rPr>
-              <w:t>0.48, 0.47</w:t>
+                <w:sz w:val="20"/>
+                <w:szCs w:val="20"/>
+              </w:rPr>
+              <w:t>0.3, 0.03</w:t>
             </w:r>
           </w:p>
         </w:tc>
@@ -8636,10 +8497,10 @@
             <w:r>
               <w:rPr>
                 <w:color w:val="000000"/>
-                <w:sz w:val="22"/>
-                <w:szCs w:val="22"/>
-              </w:rPr>
-              <w:t>0.77, 0.65, 0.77</w:t>
+                <w:sz w:val="20"/>
+                <w:szCs w:val="20"/>
+              </w:rPr>
+              <w:t>0.85, 0.87, 0.89</w:t>
             </w:r>
           </w:p>
         </w:tc>
@@ -8659,10 +8520,10 @@
             <w:r>
               <w:rPr>
                 <w:color w:val="000000"/>
-                <w:sz w:val="22"/>
-                <w:szCs w:val="22"/>
-              </w:rPr>
-              <w:t>0.47, 0.45</w:t>
+                <w:sz w:val="20"/>
+                <w:szCs w:val="20"/>
+              </w:rPr>
+              <w:t>0.34, 0.04</w:t>
             </w:r>
           </w:p>
         </w:tc>
@@ -8682,10 +8543,10 @@
             <w:r>
               <w:rPr>
                 <w:color w:val="000000"/>
-                <w:sz w:val="22"/>
-                <w:szCs w:val="22"/>
-              </w:rPr>
-              <w:t>0.83, 0.87, 0.81</w:t>
+                <w:sz w:val="20"/>
+                <w:szCs w:val="20"/>
+              </w:rPr>
+              <w:t>0.94, 0.9, 0.77</w:t>
             </w:r>
           </w:p>
         </w:tc>
@@ -8773,10 +8634,10 @@
             <w:r>
               <w:rPr>
                 <w:color w:val="000000"/>
-                <w:sz w:val="22"/>
-                <w:szCs w:val="22"/>
-              </w:rPr>
-              <w:t>0.26, 0.24</w:t>
+                <w:sz w:val="20"/>
+                <w:szCs w:val="20"/>
+              </w:rPr>
+              <w:t>0.24, 0.07</w:t>
             </w:r>
           </w:p>
         </w:tc>
@@ -8796,10 +8657,10 @@
             <w:r>
               <w:rPr>
                 <w:color w:val="000000"/>
-                <w:sz w:val="22"/>
-                <w:szCs w:val="22"/>
-              </w:rPr>
-              <w:t>1, 1, 0.85</w:t>
+                <w:sz w:val="20"/>
+                <w:szCs w:val="20"/>
+              </w:rPr>
+              <w:t>1, 1, 0.87</w:t>
             </w:r>
           </w:p>
         </w:tc>
@@ -8819,10 +8680,10 @@
             <w:r>
               <w:rPr>
                 <w:color w:val="000000"/>
-                <w:sz w:val="22"/>
-                <w:szCs w:val="22"/>
-              </w:rPr>
-              <w:t>0.29, 0.27</w:t>
+                <w:sz w:val="20"/>
+                <w:szCs w:val="20"/>
+              </w:rPr>
+              <w:t>0.26, 0.1</w:t>
             </w:r>
           </w:p>
         </w:tc>
@@ -8842,10 +8703,10 @@
             <w:r>
               <w:rPr>
                 <w:color w:val="000000"/>
-                <w:sz w:val="22"/>
-                <w:szCs w:val="22"/>
-              </w:rPr>
-              <w:t>0.98, 0.97, 0.8</w:t>
+                <w:sz w:val="20"/>
+                <w:szCs w:val="20"/>
+              </w:rPr>
+              <w:t>0.99, 1, 0.87</w:t>
             </w:r>
           </w:p>
         </w:tc>
@@ -8865,10 +8726,10 @@
             <w:r>
               <w:rPr>
                 <w:color w:val="000000"/>
-                <w:sz w:val="22"/>
-                <w:szCs w:val="22"/>
-              </w:rPr>
-              <w:t>0.27, 0.25</w:t>
+                <w:sz w:val="20"/>
+                <w:szCs w:val="20"/>
+              </w:rPr>
+              <w:t>0.24, 0.08</w:t>
             </w:r>
           </w:p>
         </w:tc>
@@ -8888,10 +8749,10 @@
             <w:r>
               <w:rPr>
                 <w:color w:val="000000"/>
-                <w:sz w:val="22"/>
-                <w:szCs w:val="22"/>
-              </w:rPr>
-              <w:t>0.99, 0.99, 0.87</w:t>
+                <w:sz w:val="20"/>
+                <w:szCs w:val="20"/>
+              </w:rPr>
+              <w:t>1, 1, 0.83</w:t>
             </w:r>
           </w:p>
         </w:tc>
@@ -9009,10 +8870,10 @@
             <w:r>
               <w:rPr>
                 <w:color w:val="000000"/>
-                <w:sz w:val="22"/>
-                <w:szCs w:val="22"/>
-              </w:rPr>
-              <w:t>0.63, 0.59</w:t>
+                <w:sz w:val="20"/>
+                <w:szCs w:val="20"/>
+              </w:rPr>
+              <w:t>0.58, 0.26</w:t>
             </w:r>
           </w:p>
         </w:tc>
@@ -9032,10 +8893,10 @@
             <w:r>
               <w:rPr>
                 <w:color w:val="000000"/>
-                <w:sz w:val="22"/>
-                <w:szCs w:val="22"/>
-              </w:rPr>
-              <w:t>0.75, 0.2, 0.78</w:t>
+                <w:sz w:val="20"/>
+                <w:szCs w:val="20"/>
+              </w:rPr>
+              <w:t>0.73, 0.15, 0.83</w:t>
             </w:r>
           </w:p>
         </w:tc>
@@ -9055,10 +8916,10 @@
             <w:r>
               <w:rPr>
                 <w:color w:val="000000"/>
-                <w:sz w:val="22"/>
-                <w:szCs w:val="22"/>
-              </w:rPr>
-              <w:t>0.56, 0.52</w:t>
+                <w:sz w:val="20"/>
+                <w:szCs w:val="20"/>
+              </w:rPr>
+              <w:t>0.54, 0.27</w:t>
             </w:r>
           </w:p>
         </w:tc>
@@ -9078,10 +8939,10 @@
             <w:r>
               <w:rPr>
                 <w:color w:val="000000"/>
-                <w:sz w:val="22"/>
-                <w:szCs w:val="22"/>
-              </w:rPr>
-              <w:t>0.75, 0.11, 0.85</w:t>
+                <w:sz w:val="20"/>
+                <w:szCs w:val="20"/>
+              </w:rPr>
+              <w:t>0.67, 0.11, 0.81</w:t>
             </w:r>
           </w:p>
         </w:tc>
@@ -9101,10 +8962,10 @@
             <w:r>
               <w:rPr>
                 <w:color w:val="000000"/>
-                <w:sz w:val="22"/>
-                <w:szCs w:val="22"/>
-              </w:rPr>
-              <w:t>0.6, 0.57</w:t>
+                <w:sz w:val="20"/>
+                <w:szCs w:val="20"/>
+              </w:rPr>
+              <w:t>0.58, 0.29</w:t>
             </w:r>
           </w:p>
         </w:tc>
@@ -9124,10 +8985,10 @@
             <w:r>
               <w:rPr>
                 <w:color w:val="000000"/>
-                <w:sz w:val="22"/>
-                <w:szCs w:val="22"/>
-              </w:rPr>
-              <w:t>0.73, 0.17, 0.8</w:t>
+                <w:sz w:val="20"/>
+                <w:szCs w:val="20"/>
+              </w:rPr>
+              <w:t>0.71, 0.14, 0.76</w:t>
             </w:r>
           </w:p>
         </w:tc>
@@ -9215,10 +9076,10 @@
             <w:r>
               <w:rPr>
                 <w:color w:val="000000"/>
-                <w:sz w:val="22"/>
-                <w:szCs w:val="22"/>
-              </w:rPr>
-              <w:t>0.76, 0.74</w:t>
+                <w:sz w:val="20"/>
+                <w:szCs w:val="20"/>
+              </w:rPr>
+              <w:t>0.69, 0.17</w:t>
             </w:r>
           </w:p>
         </w:tc>
@@ -9238,10 +9099,10 @@
             <w:r>
               <w:rPr>
                 <w:color w:val="000000"/>
-                <w:sz w:val="22"/>
-                <w:szCs w:val="22"/>
-              </w:rPr>
-              <w:t>0.92, 0.93, 0.29</w:t>
+                <w:sz w:val="20"/>
+                <w:szCs w:val="20"/>
+              </w:rPr>
+              <w:t>0.94, 0.91, 0.63</w:t>
             </w:r>
           </w:p>
         </w:tc>
@@ -9261,10 +9122,10 @@
             <w:r>
               <w:rPr>
                 <w:color w:val="000000"/>
-                <w:sz w:val="22"/>
-                <w:szCs w:val="22"/>
-              </w:rPr>
-              <w:t>0.7, 0.64</w:t>
+                <w:sz w:val="20"/>
+                <w:szCs w:val="20"/>
+              </w:rPr>
+              <w:t>0.7, 0.35</w:t>
             </w:r>
           </w:p>
         </w:tc>
@@ -9284,10 +9145,10 @@
             <w:r>
               <w:rPr>
                 <w:color w:val="000000"/>
-                <w:sz w:val="22"/>
-                <w:szCs w:val="22"/>
-              </w:rPr>
-              <w:t>0.9, 0.9, 0.18</w:t>
+                <w:sz w:val="20"/>
+                <w:szCs w:val="20"/>
+              </w:rPr>
+              <w:t>0.91, 0.91, 0.3</w:t>
             </w:r>
           </w:p>
         </w:tc>
@@ -9307,10 +9168,10 @@
             <w:r>
               <w:rPr>
                 <w:color w:val="000000"/>
-                <w:sz w:val="22"/>
-                <w:szCs w:val="22"/>
-              </w:rPr>
-              <w:t>0.77, 0.73</w:t>
+                <w:sz w:val="20"/>
+                <w:szCs w:val="20"/>
+              </w:rPr>
+              <w:t>0.67, 0.25</w:t>
             </w:r>
           </w:p>
         </w:tc>
@@ -9330,10 +9191,10 @@
             <w:r>
               <w:rPr>
                 <w:color w:val="000000"/>
-                <w:sz w:val="22"/>
-                <w:szCs w:val="22"/>
-              </w:rPr>
-              <w:t>0.9, 0.9, 0.3</w:t>
+                <w:sz w:val="20"/>
+                <w:szCs w:val="20"/>
+              </w:rPr>
+              <w:t>0.92, 0.91, 0.41</w:t>
             </w:r>
           </w:p>
         </w:tc>
@@ -10388,9 +10249,9 @@
         </w:rPr>
         <w:lastRenderedPageBreak/>
         <w:drawing>
-          <wp:inline distT="0" distB="0" distL="0" distR="0" wp14:anchorId="272D4B7C" wp14:editId="0001EB97">
-            <wp:extent cx="6324600" cy="7589519"/>
-            <wp:effectExtent l="0" t="0" r="0" b="0"/>
+          <wp:inline distT="0" distB="0" distL="0" distR="0" wp14:anchorId="272D4B7C" wp14:editId="30675FF5">
+            <wp:extent cx="6324599" cy="7589519"/>
+            <wp:effectExtent l="0" t="0" r="635" b="0"/>
             <wp:docPr id="5" name="Picture 5"/>
             <wp:cNvGraphicFramePr>
               <a:graphicFrameLocks xmlns:a="http://schemas.openxmlformats.org/drawingml/2006/main" noChangeAspect="1"/>
@@ -10403,7 +10264,7 @@
                     <pic:cNvPicPr/>
                   </pic:nvPicPr>
                   <pic:blipFill>
-                    <a:blip r:embed="rId14" cstate="print">
+                    <a:blip r:embed="rId11" cstate="print">
                       <a:extLst>
                         <a:ext uri="{28A0092B-C50C-407E-A947-70E740481C1C}">
                           <a14:useLocalDpi xmlns:a14="http://schemas.microsoft.com/office/drawing/2010/main" val="0"/>
@@ -10417,7 +10278,7 @@
                   <pic:spPr>
                     <a:xfrm>
                       <a:off x="0" y="0"/>
-                      <a:ext cx="6324600" cy="7589519"/>
+                      <a:ext cx="6324599" cy="7589519"/>
                     </a:xfrm>
                     <a:prstGeom prst="rect">
                       <a:avLst/>
@@ -10497,8 +10358,8 @@
         </w:rPr>
         <w:lastRenderedPageBreak/>
         <w:drawing>
-          <wp:inline distT="0" distB="0" distL="0" distR="0" wp14:anchorId="316B9B26" wp14:editId="2FD7AEA6">
-            <wp:extent cx="5943600" cy="7132320"/>
+          <wp:inline distT="0" distB="0" distL="0" distR="0" wp14:anchorId="316B9B26" wp14:editId="4E184AFB">
+            <wp:extent cx="5943600" cy="7132319"/>
             <wp:effectExtent l="0" t="0" r="0" b="0"/>
             <wp:docPr id="10" name="Picture 10"/>
             <wp:cNvGraphicFramePr>
@@ -10512,7 +10373,7 @@
                     <pic:cNvPicPr/>
                   </pic:nvPicPr>
                   <pic:blipFill>
-                    <a:blip r:embed="rId15" cstate="print">
+                    <a:blip r:embed="rId12" cstate="print">
                       <a:extLst>
                         <a:ext uri="{28A0092B-C50C-407E-A947-70E740481C1C}">
                           <a14:useLocalDpi xmlns:a14="http://schemas.microsoft.com/office/drawing/2010/main" val="0"/>
@@ -10526,7 +10387,7 @@
                   <pic:spPr>
                     <a:xfrm>
                       <a:off x="0" y="0"/>
-                      <a:ext cx="5943600" cy="7132320"/>
+                      <a:ext cx="5943600" cy="7132319"/>
                     </a:xfrm>
                     <a:prstGeom prst="rect">
                       <a:avLst/>
@@ -10716,7 +10577,7 @@
                     <pic:cNvPicPr/>
                   </pic:nvPicPr>
                   <pic:blipFill>
-                    <a:blip r:embed="rId16" cstate="print">
+                    <a:blip r:embed="rId13" cstate="print">
                       <a:extLst>
                         <a:ext uri="{28A0092B-C50C-407E-A947-70E740481C1C}">
                           <a14:useLocalDpi xmlns:a14="http://schemas.microsoft.com/office/drawing/2010/main" val="0"/>
@@ -10824,7 +10685,7 @@
                     <pic:cNvPicPr/>
                   </pic:nvPicPr>
                   <pic:blipFill>
-                    <a:blip r:embed="rId17" cstate="print">
+                    <a:blip r:embed="rId14" cstate="print">
                       <a:extLst>
                         <a:ext uri="{28A0092B-C50C-407E-A947-70E740481C1C}">
                           <a14:useLocalDpi xmlns:a14="http://schemas.microsoft.com/office/drawing/2010/main" val="0"/>
@@ -10862,7 +10723,7 @@
           <w:docGrid w:linePitch="360"/>
         </w:sectPr>
       </w:pPr>
-      <w:bookmarkStart w:id="14" w:name="_Ref8638745"/>
+      <w:bookmarkStart w:id="6" w:name="_Ref8638745"/>
       <w:r>
         <w:t>Figure A</w:t>
       </w:r>
@@ -10884,7 +10745,7 @@
       <w:r>
         <w:fldChar w:fldCharType="end"/>
       </w:r>
-      <w:bookmarkEnd w:id="14"/>
+      <w:bookmarkEnd w:id="6"/>
       <w:r>
         <w:t xml:space="preserve"> Diagnostic plots of best-fit GAM model for male age four sablefish. Clockwise from top left: quantile-quantile plot of deviance residuals; histogram of residuals; observed response values (lengths, in cm) vs predicted values, and model-predicted residuals vs linear predictor. </w:t>
       </w:r>
@@ -10917,7 +10778,7 @@
                     </pic:cNvPicPr>
                   </pic:nvPicPr>
                   <pic:blipFill>
-                    <a:blip r:embed="rId18" cstate="print">
+                    <a:blip r:embed="rId15" cstate="print">
                       <a:extLst>
                         <a:ext uri="{28A0092B-C50C-407E-A947-70E740481C1C}">
                           <a14:useLocalDpi xmlns:a14="http://schemas.microsoft.com/office/drawing/2010/main" val="0"/>
@@ -11036,6 +10897,102 @@
                     <pic:cNvPicPr/>
                   </pic:nvPicPr>
                   <pic:blipFill>
+                    <a:blip r:embed="rId13" cstate="print">
+                      <a:extLst>
+                        <a:ext uri="{28A0092B-C50C-407E-A947-70E740481C1C}">
+                          <a14:useLocalDpi xmlns:a14="http://schemas.microsoft.com/office/drawing/2010/main" val="0"/>
+                        </a:ext>
+                      </a:extLst>
+                    </a:blip>
+                    <a:stretch>
+                      <a:fillRect/>
+                    </a:stretch>
+                  </pic:blipFill>
+                  <pic:spPr>
+                    <a:xfrm>
+                      <a:off x="0" y="0"/>
+                      <a:ext cx="5943600" cy="4245610"/>
+                    </a:xfrm>
+                    <a:prstGeom prst="rect">
+                      <a:avLst/>
+                    </a:prstGeom>
+                  </pic:spPr>
+                </pic:pic>
+              </a:graphicData>
+            </a:graphic>
+          </wp:inline>
+        </w:drawing>
+      </w:r>
+    </w:p>
+    <w:p>
+      <w:pPr>
+        <w:pStyle w:val="Caption"/>
+        <w:sectPr>
+          <w:pgSz w:w="12240" w:h="15840"/>
+          <w:pgMar w:top="1440" w:right="1440" w:bottom="1440" w:left="1440" w:header="720" w:footer="720" w:gutter="0"/>
+          <w:lnNumType w:countBy="1" w:restart="continuous"/>
+          <w:cols w:space="720"/>
+          <w:docGrid w:linePitch="360"/>
+        </w:sectPr>
+      </w:pPr>
+      <w:r>
+        <w:t>Figure A</w:t>
+      </w:r>
+      <w:r>
+        <w:fldChar w:fldCharType="begin"/>
+      </w:r>
+      <w:r>
+        <w:instrText xml:space="preserve"> SEQ Figure_A \* ARABIC </w:instrText>
+      </w:r>
+      <w:r>
+        <w:fldChar w:fldCharType="separate"/>
+      </w:r>
+      <w:r>
+        <w:rPr>
+          <w:noProof/>
+        </w:rPr>
+        <w:t>7</w:t>
+      </w:r>
+      <w:r>
+        <w:fldChar w:fldCharType="end"/>
+      </w:r>
+      <w:r>
+        <w:t xml:space="preserve"> Diagnostic plots of best-fit GAM model for female age six sablefish. Clockwise from top left: quantile-quantile plot of deviance residuals; histogram of residuals; observed response values (lengths, in cm) vs predicted values, and model-predicted residuals vs linear predictor. </w:t>
+      </w:r>
+    </w:p>
+    <w:p>
+      <w:pPr>
+        <w:pStyle w:val="Caption"/>
+        <w:sectPr>
+          <w:pgSz w:w="12240" w:h="15840"/>
+          <w:pgMar w:top="1440" w:right="1440" w:bottom="1440" w:left="1440" w:header="720" w:footer="720" w:gutter="0"/>
+          <w:lnNumType w:countBy="1" w:restart="continuous"/>
+          <w:cols w:space="720"/>
+          <w:docGrid w:linePitch="360"/>
+        </w:sectPr>
+      </w:pPr>
+      <w:r>
+        <w:rPr>
+          <w:noProof/>
+          <w:lang w:val="en-AU" w:eastAsia="en-AU"/>
+        </w:rPr>
+        <w:lastRenderedPageBreak/>
+        <w:drawing>
+          <wp:inline distT="0" distB="0" distL="0" distR="0" wp14:anchorId="6A0210EE" wp14:editId="01ABD6DF">
+            <wp:extent cx="5943600" cy="4245610"/>
+            <wp:effectExtent l="0" t="0" r="0" b="2540"/>
+            <wp:docPr id="13" name="Picture 13"/>
+            <wp:cNvGraphicFramePr>
+              <a:graphicFrameLocks xmlns:a="http://schemas.openxmlformats.org/drawingml/2006/main" noChangeAspect="1"/>
+            </wp:cNvGraphicFramePr>
+            <a:graphic xmlns:a="http://schemas.openxmlformats.org/drawingml/2006/main">
+              <a:graphicData uri="http://schemas.openxmlformats.org/drawingml/2006/picture">
+                <pic:pic xmlns:pic="http://schemas.openxmlformats.org/drawingml/2006/picture">
+                  <pic:nvPicPr>
+                    <pic:cNvPr id="13" name="sab_gam_diagnostics_6M.png"/>
+                    <pic:cNvPicPr/>
+                  </pic:nvPicPr>
+                  <pic:blipFill>
                     <a:blip r:embed="rId16" cstate="print">
                       <a:extLst>
                         <a:ext uri="{28A0092B-C50C-407E-A947-70E740481C1C}">
@@ -11062,102 +11019,6 @@
           </wp:inline>
         </w:drawing>
       </w:r>
-    </w:p>
-    <w:p>
-      <w:pPr>
-        <w:pStyle w:val="Caption"/>
-        <w:sectPr>
-          <w:pgSz w:w="12240" w:h="15840"/>
-          <w:pgMar w:top="1440" w:right="1440" w:bottom="1440" w:left="1440" w:header="720" w:footer="720" w:gutter="0"/>
-          <w:lnNumType w:countBy="1" w:restart="continuous"/>
-          <w:cols w:space="720"/>
-          <w:docGrid w:linePitch="360"/>
-        </w:sectPr>
-      </w:pPr>
-      <w:r>
-        <w:t>Figure A</w:t>
-      </w:r>
-      <w:r>
-        <w:fldChar w:fldCharType="begin"/>
-      </w:r>
-      <w:r>
-        <w:instrText xml:space="preserve"> SEQ Figure_A \* ARABIC </w:instrText>
-      </w:r>
-      <w:r>
-        <w:fldChar w:fldCharType="separate"/>
-      </w:r>
-      <w:r>
-        <w:rPr>
-          <w:noProof/>
-        </w:rPr>
-        <w:t>7</w:t>
-      </w:r>
-      <w:r>
-        <w:fldChar w:fldCharType="end"/>
-      </w:r>
-      <w:r>
-        <w:t xml:space="preserve"> Diagnostic plots of best-fit GAM model for female age six sablefish. Clockwise from top left: quantile-quantile plot of deviance residuals; histogram of residuals; observed response values (lengths, in cm) vs predicted values, and model-predicted residuals vs linear predictor. </w:t>
-      </w:r>
-    </w:p>
-    <w:p>
-      <w:pPr>
-        <w:pStyle w:val="Caption"/>
-        <w:sectPr>
-          <w:pgSz w:w="12240" w:h="15840"/>
-          <w:pgMar w:top="1440" w:right="1440" w:bottom="1440" w:left="1440" w:header="720" w:footer="720" w:gutter="0"/>
-          <w:lnNumType w:countBy="1" w:restart="continuous"/>
-          <w:cols w:space="720"/>
-          <w:docGrid w:linePitch="360"/>
-        </w:sectPr>
-      </w:pPr>
-      <w:r>
-        <w:rPr>
-          <w:noProof/>
-          <w:lang w:val="en-AU" w:eastAsia="en-AU"/>
-        </w:rPr>
-        <w:lastRenderedPageBreak/>
-        <w:drawing>
-          <wp:inline distT="0" distB="0" distL="0" distR="0" wp14:anchorId="6A0210EE" wp14:editId="01ABD6DF">
-            <wp:extent cx="5943600" cy="4245610"/>
-            <wp:effectExtent l="0" t="0" r="0" b="2540"/>
-            <wp:docPr id="13" name="Picture 13"/>
-            <wp:cNvGraphicFramePr>
-              <a:graphicFrameLocks xmlns:a="http://schemas.openxmlformats.org/drawingml/2006/main" noChangeAspect="1"/>
-            </wp:cNvGraphicFramePr>
-            <a:graphic xmlns:a="http://schemas.openxmlformats.org/drawingml/2006/main">
-              <a:graphicData uri="http://schemas.openxmlformats.org/drawingml/2006/picture">
-                <pic:pic xmlns:pic="http://schemas.openxmlformats.org/drawingml/2006/picture">
-                  <pic:nvPicPr>
-                    <pic:cNvPr id="13" name="sab_gam_diagnostics_6M.png"/>
-                    <pic:cNvPicPr/>
-                  </pic:nvPicPr>
-                  <pic:blipFill>
-                    <a:blip r:embed="rId19" cstate="print">
-                      <a:extLst>
-                        <a:ext uri="{28A0092B-C50C-407E-A947-70E740481C1C}">
-                          <a14:useLocalDpi xmlns:a14="http://schemas.microsoft.com/office/drawing/2010/main" val="0"/>
-                        </a:ext>
-                      </a:extLst>
-                    </a:blip>
-                    <a:stretch>
-                      <a:fillRect/>
-                    </a:stretch>
-                  </pic:blipFill>
-                  <pic:spPr>
-                    <a:xfrm>
-                      <a:off x="0" y="0"/>
-                      <a:ext cx="5943600" cy="4245610"/>
-                    </a:xfrm>
-                    <a:prstGeom prst="rect">
-                      <a:avLst/>
-                    </a:prstGeom>
-                  </pic:spPr>
-                </pic:pic>
-              </a:graphicData>
-            </a:graphic>
-          </wp:inline>
-        </w:drawing>
-      </w:r>
       <w:r>
         <w:t xml:space="preserve"> </w:t>
       </w:r>
@@ -11214,7 +11075,7 @@
                     </pic:cNvPicPr>
                   </pic:nvPicPr>
                   <pic:blipFill>
-                    <a:blip r:embed="rId20" cstate="print">
+                    <a:blip r:embed="rId17" cstate="print">
                       <a:extLst>
                         <a:ext uri="{28A0092B-C50C-407E-A947-70E740481C1C}">
                           <a14:useLocalDpi xmlns:a14="http://schemas.microsoft.com/office/drawing/2010/main" val="0"/>
@@ -11343,7 +11204,7 @@
                     <pic:cNvPicPr/>
                   </pic:nvPicPr>
                   <pic:blipFill>
-                    <a:blip r:embed="rId21" cstate="print">
+                    <a:blip r:embed="rId18" cstate="print">
                       <a:extLst>
                         <a:ext uri="{28A0092B-C50C-407E-A947-70E740481C1C}">
                           <a14:useLocalDpi xmlns:a14="http://schemas.microsoft.com/office/drawing/2010/main" val="0"/>
@@ -11443,7 +11304,7 @@
                     </pic:cNvPicPr>
                   </pic:nvPicPr>
                   <pic:blipFill>
-                    <a:blip r:embed="rId22" cstate="print">
+                    <a:blip r:embed="rId19" cstate="print">
                       <a:extLst>
                         <a:ext uri="{28A0092B-C50C-407E-A947-70E740481C1C}">
                           <a14:useLocalDpi xmlns:a14="http://schemas.microsoft.com/office/drawing/2010/main" val="0"/>
@@ -11571,7 +11432,7 @@
                     <pic:cNvPicPr/>
                   </pic:nvPicPr>
                   <pic:blipFill>
-                    <a:blip r:embed="rId23" cstate="print">
+                    <a:blip r:embed="rId20" cstate="print">
                       <a:extLst>
                         <a:ext uri="{28A0092B-C50C-407E-A947-70E740481C1C}">
                           <a14:useLocalDpi xmlns:a14="http://schemas.microsoft.com/office/drawing/2010/main" val="0"/>
@@ -11671,7 +11532,7 @@
                     </pic:cNvPicPr>
                   </pic:nvPicPr>
                   <pic:blipFill>
-                    <a:blip r:embed="rId24" cstate="print">
+                    <a:blip r:embed="rId21" cstate="print">
                       <a:extLst>
                         <a:ext uri="{28A0092B-C50C-407E-A947-70E740481C1C}">
                           <a14:useLocalDpi xmlns:a14="http://schemas.microsoft.com/office/drawing/2010/main" val="0"/>
@@ -11795,7 +11656,7 @@
                     <pic:cNvPicPr/>
                   </pic:nvPicPr>
                   <pic:blipFill>
-                    <a:blip r:embed="rId25" cstate="print">
+                    <a:blip r:embed="rId22" cstate="print">
                       <a:extLst>
                         <a:ext uri="{28A0092B-C50C-407E-A947-70E740481C1C}">
                           <a14:useLocalDpi xmlns:a14="http://schemas.microsoft.com/office/drawing/2010/main" val="0"/>
@@ -11833,7 +11694,7 @@
           <w:docGrid w:linePitch="360"/>
         </w:sectPr>
       </w:pPr>
-      <w:bookmarkStart w:id="15" w:name="_Ref8638752"/>
+      <w:bookmarkStart w:id="7" w:name="_Ref8638752"/>
       <w:r>
         <w:t>Figure A</w:t>
       </w:r>
@@ -11855,7 +11716,7 @@
       <w:r>
         <w:fldChar w:fldCharType="end"/>
       </w:r>
-      <w:bookmarkEnd w:id="15"/>
+      <w:bookmarkEnd w:id="7"/>
       <w:r>
         <w:t xml:space="preserve"> </w:t>
       </w:r>
@@ -11958,7 +11819,7 @@
                     <pic:cNvPicPr/>
                   </pic:nvPicPr>
                   <pic:blipFill>
-                    <a:blip r:embed="rId26" cstate="print">
+                    <a:blip r:embed="rId23" cstate="print">
                       <a:extLst>
                         <a:ext uri="{28A0092B-C50C-407E-A947-70E740481C1C}">
                           <a14:useLocalDpi xmlns:a14="http://schemas.microsoft.com/office/drawing/2010/main" val="0"/>
@@ -12067,7 +11928,7 @@
                     <pic:cNvPicPr/>
                   </pic:nvPicPr>
                   <pic:blipFill>
-                    <a:blip r:embed="rId27" cstate="print">
+                    <a:blip r:embed="rId24" cstate="print">
                       <a:extLst>
                         <a:ext uri="{28A0092B-C50C-407E-A947-70E740481C1C}">
                           <a14:useLocalDpi xmlns:a14="http://schemas.microsoft.com/office/drawing/2010/main" val="0"/>
@@ -12196,8 +12057,8 @@
           <w:lang w:val="en-AU" w:eastAsia="en-AU"/>
         </w:rPr>
         <w:drawing>
-          <wp:inline distT="0" distB="0" distL="0" distR="0" wp14:anchorId="625A5A92" wp14:editId="7FD07F8D">
-            <wp:extent cx="5943362" cy="4322444"/>
+          <wp:inline distT="0" distB="0" distL="0" distR="0" wp14:anchorId="625A5A92" wp14:editId="15399E36">
+            <wp:extent cx="5943360" cy="4322444"/>
             <wp:effectExtent l="0" t="0" r="635" b="2540"/>
             <wp:docPr id="1" name="Picture 1"/>
             <wp:cNvGraphicFramePr>
@@ -12211,7 +12072,7 @@
                     <pic:cNvPicPr/>
                   </pic:nvPicPr>
                   <pic:blipFill>
-                    <a:blip r:embed="rId28" cstate="print">
+                    <a:blip r:embed="rId25" cstate="print">
                       <a:extLst>
                         <a:ext uri="{28A0092B-C50C-407E-A947-70E740481C1C}">
                           <a14:useLocalDpi xmlns:a14="http://schemas.microsoft.com/office/drawing/2010/main" val="0"/>
@@ -12225,7 +12086,7 @@
                   <pic:spPr>
                     <a:xfrm>
                       <a:off x="0" y="0"/>
-                      <a:ext cx="5943362" cy="4322444"/>
+                      <a:ext cx="5943360" cy="4322444"/>
                     </a:xfrm>
                     <a:prstGeom prst="rect">
                       <a:avLst/>
@@ -12316,7 +12177,12 @@
         <w:t>2</w:t>
       </w:r>
       <w:r>
-        <w:t xml:space="preserve"> (right), and b) proportion of 100 simulations for each spatial scenario wherein the correct latitudinal breaks (left), or longitudinal breaks (center) or yearly break (right) were detected.</w:t>
+        <w:t xml:space="preserve"> (right), and b) proportion of 100 simulations for each spatial scenario wherein the correct latitudinal breaks (left), or longitudinal breaks (center) or yearly break (right) were detected</w:t>
+      </w:r>
+      <w:bookmarkStart w:id="8" w:name="_GoBack"/>
+      <w:bookmarkEnd w:id="8"/>
+      <w:r>
+        <w:t>.</w:t>
       </w:r>
     </w:p>
     <w:p>
@@ -12418,164 +12284,6 @@
     </w:sectPr>
   </w:body>
 </w:document>
-</file>
-
-<file path=word/comments.xml><?xml version="1.0" encoding="utf-8"?>
-<w:comments xmlns:wpc="http://schemas.microsoft.com/office/word/2010/wordprocessingCanvas" xmlns:cx="http://schemas.microsoft.com/office/drawing/2014/chartex" xmlns:cx1="http://schemas.microsoft.com/office/drawing/2015/9/8/chartex" xmlns:cx2="http://schemas.microsoft.com/office/drawing/2015/10/21/chartex" xmlns:cx3="http://schemas.microsoft.com/office/drawing/2016/5/9/chartex" xmlns:cx4="http://schemas.microsoft.com/office/drawing/2016/5/10/chartex" xmlns:cx5="http://schemas.microsoft.com/office/drawing/2016/5/11/chartex" xmlns:cx6="http://schemas.microsoft.com/office/drawing/2016/5/12/chartex" xmlns:cx7="http://schemas.microsoft.com/office/drawing/2016/5/13/chartex" xmlns:cx8="http://schemas.microsoft.com/office/drawing/2016/5/14/chartex" xmlns:mc="http://schemas.openxmlformats.org/markup-compatibility/2006" xmlns:aink="http://schemas.microsoft.com/office/drawing/2016/ink" xmlns:am3d="http://schemas.microsoft.com/office/drawing/2017/model3d" xmlns:o="urn:schemas-microsoft-com:office:office" xmlns:r="http://schemas.openxmlformats.org/officeDocument/2006/relationships" xmlns:m="http://schemas.openxmlformats.org/officeDocument/2006/math" xmlns:v="urn:schemas-microsoft-com:vml" xmlns:wp14="http://schemas.microsoft.com/office/word/2010/wordprocessingDrawing" xmlns:wp="http://schemas.openxmlformats.org/drawingml/2006/wordprocessingDrawing" xmlns:w10="urn:schemas-microsoft-com:office:word" xmlns:w="http://schemas.openxmlformats.org/wordprocessingml/2006/main" xmlns:w14="http://schemas.microsoft.com/office/word/2010/wordml" xmlns:w15="http://schemas.microsoft.com/office/word/2012/wordml" xmlns:w16cid="http://schemas.microsoft.com/office/word/2016/wordml/cid" xmlns:w16se="http://schemas.microsoft.com/office/word/2015/wordml/symex" xmlns:wpg="http://schemas.microsoft.com/office/word/2010/wordprocessingGroup" xmlns:wpi="http://schemas.microsoft.com/office/word/2010/wordprocessingInk" xmlns:wne="http://schemas.microsoft.com/office/word/2006/wordml" xmlns:wps="http://schemas.microsoft.com/office/word/2010/wordprocessingShape" mc:Ignorable="w14 w15 w16se w16cid wp14">
-  <w:comment w:id="1" w:author="Punt, Andre (O&amp;A, Hobart)" w:date="2019-06-26T18:08:00Z" w:initials="PA(H">
-    <w:p>
-      <w:pPr>
-        <w:pStyle w:val="CommentText"/>
-      </w:pPr>
-      <w:r>
-        <w:rPr>
-          <w:rStyle w:val="CommentReference"/>
-        </w:rPr>
-        <w:annotationRef/>
-      </w:r>
-      <w:r>
-        <w:t>Why is survival 1 – also you refer here to age 1 and later to age 0</w:t>
-      </w:r>
-    </w:p>
-  </w:comment>
-  <w:comment w:id="2" w:author="Maia Kapur" w:date="2019-06-27T08:04:00Z" w:initials="MK">
-    <w:p>
-      <w:pPr>
-        <w:pStyle w:val="CommentText"/>
-      </w:pPr>
-      <w:r>
-        <w:rPr>
-          <w:rStyle w:val="CommentReference"/>
-        </w:rPr>
-        <w:annotationRef/>
-      </w:r>
-      <w:r>
-        <w:t>Good point I had confused this with the equilibrium setup.</w:t>
-      </w:r>
-    </w:p>
-  </w:comment>
-  <w:comment w:id="3" w:author="Punt, Andre (O&amp;A, Hobart)" w:date="2019-06-26T18:09:00Z" w:initials="PA(H">
-    <w:p>
-      <w:pPr>
-        <w:pStyle w:val="CommentText"/>
-      </w:pPr>
-      <w:r>
-        <w:rPr>
-          <w:rStyle w:val="CommentReference"/>
-        </w:rPr>
-        <w:annotationRef/>
-      </w:r>
-      <w:bookmarkStart w:id="4" w:name="_GoBack"/>
-      <w:bookmarkEnd w:id="4"/>
-      <w:r>
-        <w:t xml:space="preserve">You need a “round” or something here. </w:t>
-      </w:r>
-      <w:proofErr w:type="gramStart"/>
-      <w:r>
-        <w:t>Also</w:t>
-      </w:r>
-      <w:proofErr w:type="gramEnd"/>
-      <w:r>
-        <w:t xml:space="preserve"> a2+</w:t>
-      </w:r>
-    </w:p>
-  </w:comment>
-  <w:comment w:id="5" w:author="Maia Kapur" w:date="2019-06-27T08:06:00Z" w:initials="MK">
-    <w:p>
-      <w:pPr>
-        <w:pStyle w:val="CommentText"/>
-      </w:pPr>
-      <w:r>
-        <w:rPr>
-          <w:rStyle w:val="CommentReference"/>
-        </w:rPr>
-        <w:annotationRef/>
-      </w:r>
-      <w:r>
-        <w:t>Added sentence above</w:t>
-      </w:r>
-    </w:p>
-  </w:comment>
-  <w:comment w:id="6" w:author="Punt, Andre (O&amp;A, Hobart)" w:date="2019-06-26T18:10:00Z" w:initials="PA(H">
-    <w:p>
-      <w:pPr>
-        <w:pStyle w:val="CommentText"/>
-      </w:pPr>
-      <w:r>
-        <w:rPr>
-          <w:rStyle w:val="CommentReference"/>
-        </w:rPr>
-        <w:annotationRef/>
-      </w:r>
-      <w:r>
-        <w:t xml:space="preserve">Add a clause that </w:t>
-      </w:r>
-      <w:proofErr w:type="spellStart"/>
-      <w:proofErr w:type="gramStart"/>
-      <w:r>
-        <w:t>mi,y</w:t>
-      </w:r>
-      <w:proofErr w:type="spellEnd"/>
-      <w:proofErr w:type="gramEnd"/>
-      <w:r>
-        <w:t xml:space="preserve"> = mi,y-1 if mi,y-1=1</w:t>
-      </w:r>
-    </w:p>
-  </w:comment>
-  <w:comment w:id="12" w:author="Punt, Andre (O&amp;A, Hobart)" w:date="2019-06-25T13:47:00Z" w:initials="PA(H">
-    <w:p>
-      <w:pPr>
-        <w:pStyle w:val="CommentText"/>
-      </w:pPr>
-      <w:r>
-        <w:rPr>
-          <w:rStyle w:val="CommentReference"/>
-        </w:rPr>
-        <w:annotationRef/>
-      </w:r>
-      <w:proofErr w:type="spellStart"/>
-      <w:r>
-        <w:t>Upddate</w:t>
-      </w:r>
-      <w:proofErr w:type="spellEnd"/>
-    </w:p>
-  </w:comment>
-  <w:comment w:id="13" w:author="Maia Kapur" w:date="2019-06-26T14:22:00Z" w:initials="MK">
-    <w:p>
-      <w:pPr>
-        <w:pStyle w:val="CommentText"/>
-      </w:pPr>
-      <w:r>
-        <w:rPr>
-          <w:rStyle w:val="CommentReference"/>
-        </w:rPr>
-        <w:annotationRef/>
-      </w:r>
-      <w:r>
-        <w:t>Will do once appendix approved</w:t>
-      </w:r>
-    </w:p>
-  </w:comment>
-</w:comments>
-</file>
-
-<file path=word/commentsExtended.xml><?xml version="1.0" encoding="utf-8"?>
-<w15:commentsEx xmlns:wpc="http://schemas.microsoft.com/office/word/2010/wordprocessingCanvas" xmlns:cx="http://schemas.microsoft.com/office/drawing/2014/chartex" xmlns:cx1="http://schemas.microsoft.com/office/drawing/2015/9/8/chartex" xmlns:cx2="http://schemas.microsoft.com/office/drawing/2015/10/21/chartex" xmlns:cx3="http://schemas.microsoft.com/office/drawing/2016/5/9/chartex" xmlns:cx4="http://schemas.microsoft.com/office/drawing/2016/5/10/chartex" xmlns:cx5="http://schemas.microsoft.com/office/drawing/2016/5/11/chartex" xmlns:cx6="http://schemas.microsoft.com/office/drawing/2016/5/12/chartex" xmlns:cx7="http://schemas.microsoft.com/office/drawing/2016/5/13/chartex" xmlns:cx8="http://schemas.microsoft.com/office/drawing/2016/5/14/chartex" xmlns:mc="http://schemas.openxmlformats.org/markup-compatibility/2006" xmlns:aink="http://schemas.microsoft.com/office/drawing/2016/ink" xmlns:am3d="http://schemas.microsoft.com/office/drawing/2017/model3d" xmlns:o="urn:schemas-microsoft-com:office:office" xmlns:r="http://schemas.openxmlformats.org/officeDocument/2006/relationships" xmlns:m="http://schemas.openxmlformats.org/officeDocument/2006/math" xmlns:v="urn:schemas-microsoft-com:vml" xmlns:wp14="http://schemas.microsoft.com/office/word/2010/wordprocessingDrawing" xmlns:wp="http://schemas.openxmlformats.org/drawingml/2006/wordprocessingDrawing" xmlns:w10="urn:schemas-microsoft-com:office:word" xmlns:w="http://schemas.openxmlformats.org/wordprocessingml/2006/main" xmlns:w14="http://schemas.microsoft.com/office/word/2010/wordml" xmlns:w15="http://schemas.microsoft.com/office/word/2012/wordml" xmlns:w16cid="http://schemas.microsoft.com/office/word/2016/wordml/cid" xmlns:w16se="http://schemas.microsoft.com/office/word/2015/wordml/symex" xmlns:wpg="http://schemas.microsoft.com/office/word/2010/wordprocessingGroup" xmlns:wpi="http://schemas.microsoft.com/office/word/2010/wordprocessingInk" xmlns:wne="http://schemas.microsoft.com/office/word/2006/wordml" xmlns:wps="http://schemas.microsoft.com/office/word/2010/wordprocessingShape" mc:Ignorable="w14 w15 w16se w16cid wp14">
-  <w15:commentEx w15:paraId="631D3E90" w15:done="0"/>
-  <w15:commentEx w15:paraId="49ADDB03" w15:paraIdParent="631D3E90" w15:done="0"/>
-  <w15:commentEx w15:paraId="222A8B50" w15:done="1"/>
-  <w15:commentEx w15:paraId="06D74D58" w15:paraIdParent="222A8B50" w15:done="0"/>
-  <w15:commentEx w15:paraId="1440FE03" w15:done="1"/>
-  <w15:commentEx w15:paraId="459D8534" w15:done="0"/>
-  <w15:commentEx w15:paraId="1D71CB21" w15:paraIdParent="459D8534" w15:done="0"/>
-</w15:commentsEx>
-</file>
-
-<file path=word/commentsIds.xml><?xml version="1.0" encoding="utf-8"?>
-<w16cid:commentsIds xmlns:wpc="http://schemas.microsoft.com/office/word/2010/wordprocessingCanvas" xmlns:cx="http://schemas.microsoft.com/office/drawing/2014/chartex" xmlns:cx1="http://schemas.microsoft.com/office/drawing/2015/9/8/chartex" xmlns:cx2="http://schemas.microsoft.com/office/drawing/2015/10/21/chartex" xmlns:cx3="http://schemas.microsoft.com/office/drawing/2016/5/9/chartex" xmlns:cx4="http://schemas.microsoft.com/office/drawing/2016/5/10/chartex" xmlns:cx5="http://schemas.microsoft.com/office/drawing/2016/5/11/chartex" xmlns:cx6="http://schemas.microsoft.com/office/drawing/2016/5/12/chartex" xmlns:cx7="http://schemas.microsoft.com/office/drawing/2016/5/13/chartex" xmlns:cx8="http://schemas.microsoft.com/office/drawing/2016/5/14/chartex" xmlns:mc="http://schemas.openxmlformats.org/markup-compatibility/2006" xmlns:aink="http://schemas.microsoft.com/office/drawing/2016/ink" xmlns:am3d="http://schemas.microsoft.com/office/drawing/2017/model3d" xmlns:o="urn:schemas-microsoft-com:office:office" xmlns:r="http://schemas.openxmlformats.org/officeDocument/2006/relationships" xmlns:m="http://schemas.openxmlformats.org/officeDocument/2006/math" xmlns:v="urn:schemas-microsoft-com:vml" xmlns:wp14="http://schemas.microsoft.com/office/word/2010/wordprocessingDrawing" xmlns:wp="http://schemas.openxmlformats.org/drawingml/2006/wordprocessingDrawing" xmlns:w10="urn:schemas-microsoft-com:office:word" xmlns:w="http://schemas.openxmlformats.org/wordprocessingml/2006/main" xmlns:w14="http://schemas.microsoft.com/office/word/2010/wordml" xmlns:w15="http://schemas.microsoft.com/office/word/2012/wordml" xmlns:w16cid="http://schemas.microsoft.com/office/word/2016/wordml/cid" xmlns:w16se="http://schemas.microsoft.com/office/word/2015/wordml/symex" xmlns:wpg="http://schemas.microsoft.com/office/word/2010/wordprocessingGroup" xmlns:wpi="http://schemas.microsoft.com/office/word/2010/wordprocessingInk" xmlns:wne="http://schemas.microsoft.com/office/word/2006/wordml" xmlns:wps="http://schemas.microsoft.com/office/word/2010/wordprocessingShape" mc:Ignorable="w14 w15 w16se w16cid wp14">
-  <w16cid:commentId w16cid:paraId="459D8534" w16cid:durableId="20BDF153"/>
-  <w16cid:commentId w16cid:paraId="1D71CB21" w16cid:durableId="20BDFE41"/>
-</w16cid:commentsIds>
 </file>
 
 <file path=word/endnotes.xml><?xml version="1.0" encoding="utf-8"?>
@@ -13035,6 +12743,7 @@
     <w:lsdException w:name="HTML Sample" w:semiHidden="1" w:unhideWhenUsed="1"/>
     <w:lsdException w:name="HTML Typewriter" w:semiHidden="1" w:unhideWhenUsed="1"/>
     <w:lsdException w:name="HTML Variable" w:semiHidden="1" w:unhideWhenUsed="1"/>
+    <w:lsdException w:name="Normal Table" w:semiHidden="1" w:unhideWhenUsed="1"/>
     <w:lsdException w:name="annotation subject" w:semiHidden="1" w:unhideWhenUsed="1"/>
     <w:lsdException w:name="No List" w:semiHidden="1" w:unhideWhenUsed="1"/>
     <w:lsdException w:name="Outline List 1" w:semiHidden="1" w:unhideWhenUsed="1"/>
@@ -13078,8 +12787,10 @@
     <w:lsdException w:name="Table Elegant" w:semiHidden="1" w:unhideWhenUsed="1"/>
     <w:lsdException w:name="Table Professional" w:semiHidden="1" w:unhideWhenUsed="1"/>
     <w:lsdException w:name="Table Subtle 1" w:semiHidden="1" w:unhideWhenUsed="1"/>
+    <w:lsdException w:name="Table Subtle 2" w:semiHidden="1" w:unhideWhenUsed="1"/>
     <w:lsdException w:name="Table Web 1" w:semiHidden="1" w:unhideWhenUsed="1"/>
     <w:lsdException w:name="Table Web 2" w:semiHidden="1" w:unhideWhenUsed="1"/>
+    <w:lsdException w:name="Table Web 3" w:semiHidden="1" w:unhideWhenUsed="1"/>
     <w:lsdException w:name="Balloon Text" w:semiHidden="1" w:unhideWhenUsed="1"/>
     <w:lsdException w:name="Table Grid" w:uiPriority="39"/>
     <w:lsdException w:name="Table Theme" w:semiHidden="1" w:unhideWhenUsed="1"/>
@@ -14053,7 +13764,7 @@
 </file>
 
 <file path=customXml/itemProps1.xml><?xml version="1.0" encoding="utf-8"?>
-<ds:datastoreItem xmlns:ds="http://schemas.openxmlformats.org/officeDocument/2006/customXml" ds:itemID="{FC5F542C-24AC-4FBD-BF9F-81B6DFB6887D}">
+<ds:datastoreItem xmlns:ds="http://schemas.openxmlformats.org/officeDocument/2006/customXml" ds:itemID="{A7D99787-32BF-43A2-8C99-0E218B469F1C}">
   <ds:schemaRefs>
     <ds:schemaRef ds:uri="http://schemas.openxmlformats.org/officeDocument/2006/bibliography"/>
   </ds:schemaRefs>
